--- a/train_outside/פס רכבת/אמיר/סיכום.docx
+++ b/train_outside/פס רכבת/אמיר/סיכום.docx
@@ -981,6 +981,12 @@
           <w:rtl/>
         </w:rPr>
       </w:pPr>
+      <w:r>
+        <w:rPr>
+          <w:rtl/>
+        </w:rPr>
+        <w:br w:type="page"/>
+      </w:r>
     </w:p>
     <w:p>
       <w:pPr>
@@ -1255,11 +1261,27 @@
         </w:rPr>
         <w:t>.</w:t>
       </w:r>
-      <w:r>
-        <w:rPr>
-          <w:rtl/>
-        </w:rPr>
-        <w:br/>
+    </w:p>
+    <w:p>
+      <w:pPr>
+        <w:rPr>
+          <w:rFonts w:ascii="Times New Roman" w:eastAsia="Times New Roman" w:hAnsi="Times New Roman" w:cs="Times New Roman"/>
+          <w:b/>
+          <w:bCs/>
+          <w:sz w:val="24"/>
+          <w:szCs w:val="24"/>
+          <w:u w:val="single"/>
+          <w:rtl/>
+        </w:rPr>
+      </w:pPr>
+      <w:r>
+        <w:rPr>
+          <w:b/>
+          <w:bCs/>
+          <w:u w:val="single"/>
+          <w:rtl/>
+        </w:rPr>
+        <w:br w:type="page"/>
       </w:r>
     </w:p>
     <w:p>
@@ -1479,15 +1501,25 @@
     </w:p>
     <w:p>
       <w:pPr>
-        <w:pStyle w:val="NormalWeb"/>
-        <w:bidi/>
-        <w:rPr>
-          <w:b/>
-          <w:bCs/>
+        <w:rPr>
+          <w:rFonts w:ascii="Times New Roman" w:eastAsia="Times New Roman" w:hAnsi="Times New Roman" w:cs="Times New Roman"/>
+          <w:b/>
+          <w:bCs/>
+          <w:sz w:val="24"/>
+          <w:szCs w:val="24"/>
           <w:u w:val="single"/>
           <w:rtl/>
         </w:rPr>
       </w:pPr>
+      <w:r>
+        <w:rPr>
+          <w:b/>
+          <w:bCs/>
+          <w:u w:val="single"/>
+          <w:rtl/>
+        </w:rPr>
+        <w:br w:type="page"/>
+      </w:r>
     </w:p>
     <w:p>
       <w:pPr>
@@ -1744,138 +1776,97 @@
     </w:p>
     <w:p>
       <w:pPr>
+        <w:rPr>
+          <w:rFonts w:ascii="Times New Roman" w:eastAsia="Times New Roman" w:hAnsi="Times New Roman" w:cs="Times New Roman"/>
+          <w:sz w:val="24"/>
+          <w:szCs w:val="24"/>
+          <w:rtl/>
+        </w:rPr>
+      </w:pPr>
+      <w:r>
+        <w:rPr>
+          <w:rtl/>
+        </w:rPr>
+        <w:br w:type="page"/>
+      </w:r>
+    </w:p>
+    <w:p>
+      <w:pPr>
         <w:pStyle w:val="NormalWeb"/>
         <w:bidi/>
         <w:rPr>
           <w:b/>
           <w:bCs/>
+          <w:noProof/>
           <w:u w:val="single"/>
           <w:rtl/>
         </w:rPr>
       </w:pPr>
+      <w:r>
+        <w:rPr>
+          <w:rFonts w:hint="cs"/>
+          <w:b/>
+          <w:bCs/>
+          <w:noProof/>
+          <w:u w:val="single"/>
+          <w:rtl/>
+        </w:rPr>
+        <w:lastRenderedPageBreak/>
+        <w:t>חיבורים</w:t>
+      </w:r>
     </w:p>
     <w:p>
       <w:pPr>
         <w:pStyle w:val="NormalWeb"/>
-        <w:bidi/>
-        <w:rPr>
-          <w:b/>
-          <w:bCs/>
-          <w:u w:val="single"/>
-          <w:rtl/>
-        </w:rPr>
-      </w:pPr>
-    </w:p>
-    <w:p>
-      <w:pPr>
-        <w:pStyle w:val="NormalWeb"/>
-        <w:bidi/>
-        <w:rPr>
-          <w:b/>
-          <w:bCs/>
-          <w:u w:val="single"/>
-          <w:rtl/>
-        </w:rPr>
-      </w:pPr>
-    </w:p>
-    <w:p>
-      <w:pPr>
-        <w:pStyle w:val="NormalWeb"/>
-        <w:bidi/>
-        <w:rPr>
-          <w:b/>
-          <w:bCs/>
-          <w:u w:val="single"/>
-          <w:rtl/>
-        </w:rPr>
-      </w:pPr>
-    </w:p>
-    <w:p>
-      <w:pPr>
-        <w:pStyle w:val="NormalWeb"/>
-        <w:bidi/>
-        <w:rPr>
-          <w:rtl/>
-        </w:rPr>
-      </w:pPr>
-      <w:r>
-        <w:rPr>
-          <w:rFonts w:hint="cs"/>
-          <w:b/>
-          <w:bCs/>
-          <w:u w:val="single"/>
-          <w:rtl/>
-        </w:rPr>
-        <w:lastRenderedPageBreak/>
-        <w:t>ערכי הנגדים של ה-</w:t>
-      </w:r>
-      <w:r>
-        <w:rPr>
-          <w:rFonts w:hint="cs"/>
-          <w:b/>
-          <w:bCs/>
-          <w:u w:val="single"/>
-        </w:rPr>
-        <w:t>V</w:t>
-      </w:r>
-      <w:r>
-        <w:rPr>
-          <w:b/>
-          <w:bCs/>
-          <w:u w:val="single"/>
-        </w:rPr>
-        <w:t>iessman 5217</w:t>
-      </w:r>
-      <w:r>
-        <w:rPr>
-          <w:rFonts w:hint="cs"/>
-          <w:b/>
-          <w:bCs/>
-          <w:u w:val="single"/>
-          <w:rtl/>
-        </w:rPr>
-        <w:t xml:space="preserve"> </w:t>
-      </w:r>
-    </w:p>
-    <w:p>
-      <w:pPr>
-        <w:pStyle w:val="ListParagraph"/>
         <w:numPr>
           <w:ilvl w:val="0"/>
-          <w:numId w:val="1"/>
+          <w:numId w:val="6"/>
         </w:numPr>
-      </w:pPr>
-      <w:r>
-        <w:rPr>
-          <w:rFonts w:hint="cs"/>
-          <w:rtl/>
-        </w:rPr>
-        <w:t xml:space="preserve">נגד </w:t>
-      </w:r>
-      <w:proofErr w:type="spellStart"/>
-      <w:r>
-        <w:t>pull_up</w:t>
-      </w:r>
-      <w:proofErr w:type="spellEnd"/>
-      <w:r>
-        <w:rPr>
-          <w:rFonts w:hint="cs"/>
-          <w:rtl/>
-        </w:rPr>
-        <w:t xml:space="preserve"> של </w:t>
-      </w:r>
-      <w:r>
-        <w:t>47k</w:t>
-      </w:r>
-      <w:r>
-        <w:rPr>
-          <w:rFonts w:ascii="Arial" w:hAnsi="Arial" w:cs="Arial"/>
-        </w:rPr>
-        <w:t>Ω</w:t>
-      </w:r>
-      <w:r>
-        <w:rPr>
-          <w:rFonts w:hint="cs"/>
+        <w:bidi/>
+        <w:rPr>
+          <w:noProof/>
+        </w:rPr>
+      </w:pPr>
+      <w:r>
+        <w:rPr>
+          <w:rFonts w:hint="cs"/>
+          <w:noProof/>
+          <w:rtl/>
+        </w:rPr>
+        <w:t>חיבור מה-</w:t>
+      </w:r>
+      <w:r>
+        <w:rPr>
+          <w:noProof/>
+        </w:rPr>
+        <w:t>Central</w:t>
+      </w:r>
+      <w:r>
+        <w:rPr>
+          <w:rFonts w:hint="cs"/>
+          <w:noProof/>
+          <w:rtl/>
+        </w:rPr>
+        <w:t xml:space="preserve"> למסילות</w:t>
+      </w:r>
+      <w:r>
+        <w:rPr>
+          <w:rFonts w:hint="cs"/>
+          <w:noProof/>
+          <w:rtl/>
+        </w:rPr>
+        <w:t xml:space="preserve"> </w:t>
+      </w:r>
+      <w:r>
+        <w:rPr>
+          <w:noProof/>
+        </w:rPr>
+        <w:t>R</w:t>
+      </w:r>
+      <w:r>
+        <w:rPr>
+          <w:rFonts w:hint="cs"/>
+          <w:noProof/>
           <w:rtl/>
         </w:rPr>
         <w:t>.</w:t>
@@ -1883,41 +1874,62 @@
     </w:p>
     <w:p>
       <w:pPr>
-        <w:pStyle w:val="ListParagraph"/>
+        <w:pStyle w:val="NormalWeb"/>
         <w:numPr>
           <w:ilvl w:val="0"/>
-          <w:numId w:val="1"/>
+          <w:numId w:val="6"/>
         </w:numPr>
-      </w:pPr>
-      <w:r>
-        <w:rPr>
-          <w:rFonts w:hint="cs"/>
-          <w:rtl/>
-        </w:rPr>
-        <w:t xml:space="preserve">נגד שמתחבר לאחת מהכניסה לנגד </w:t>
-      </w:r>
-      <w:r>
-        <w:t>pullup</w:t>
-      </w:r>
-      <w:r>
-        <w:rPr>
-          <w:rFonts w:hint="cs"/>
-          <w:rtl/>
-        </w:rPr>
-        <w:t xml:space="preserve"> של </w:t>
-      </w:r>
-      <w:r>
-        <w:t>1k</w:t>
-      </w:r>
-      <w:r>
-        <w:rPr>
-          <w:rFonts w:ascii="Arial" w:hAnsi="Arial" w:cs="Arial"/>
-        </w:rPr>
-        <w:t>Ω</w:t>
-      </w:r>
-      <w:r>
-        <w:rPr>
-          <w:rFonts w:hint="cs"/>
+        <w:bidi/>
+        <w:rPr>
+          <w:noProof/>
+        </w:rPr>
+      </w:pPr>
+      <w:r>
+        <w:rPr>
+          <w:rFonts w:hint="cs"/>
+          <w:noProof/>
+          <w:rtl/>
+        </w:rPr>
+        <w:t>חיבור מה-</w:t>
+      </w:r>
+      <w:r>
+        <w:rPr>
+          <w:noProof/>
+        </w:rPr>
+        <w:t>Central</w:t>
+      </w:r>
+      <w:r>
+        <w:rPr>
+          <w:rFonts w:hint="cs"/>
+          <w:noProof/>
+          <w:rtl/>
+        </w:rPr>
+        <w:t xml:space="preserve"> ל-</w:t>
+      </w:r>
+      <w:r>
+        <w:rPr>
+          <w:rFonts w:hint="cs"/>
+          <w:noProof/>
+          <w:rtl/>
+        </w:rPr>
+        <w:t xml:space="preserve"> </w:t>
+      </w:r>
+      <w:r>
+        <w:rPr>
+          <w:noProof/>
+        </w:rPr>
+        <w:t>Booste</w:t>
+      </w:r>
+      <w:r>
+        <w:rPr>
+          <w:noProof/>
+        </w:rPr>
+        <w:t>r</w:t>
+      </w:r>
+      <w:r>
+        <w:rPr>
+          <w:rFonts w:hint="cs"/>
+          <w:noProof/>
           <w:rtl/>
         </w:rPr>
         <w:t>.</w:t>
@@ -1925,75 +1937,115 @@
     </w:p>
     <w:p>
       <w:pPr>
-        <w:pStyle w:val="ListParagraph"/>
+        <w:pStyle w:val="NormalWeb"/>
         <w:numPr>
           <w:ilvl w:val="0"/>
-          <w:numId w:val="1"/>
+          <w:numId w:val="6"/>
         </w:numPr>
-      </w:pPr>
-      <w:r>
-        <w:rPr>
-          <w:rFonts w:hint="cs"/>
-          <w:rtl/>
-        </w:rPr>
-        <w:t xml:space="preserve">קבל שמתחבר מהנגד של </w:t>
-      </w:r>
-      <w:r>
-        <w:t>1k</w:t>
-      </w:r>
-      <w:r>
-        <w:rPr>
-          <w:rFonts w:ascii="Arial" w:hAnsi="Arial" w:cs="Arial"/>
-        </w:rPr>
-        <w:t>Ω</w:t>
-      </w:r>
-      <w:r>
-        <w:rPr>
-          <w:rFonts w:hint="cs"/>
-          <w:rtl/>
-        </w:rPr>
-        <w:t xml:space="preserve"> לאדמה של </w:t>
-      </w:r>
-      <w:r>
-        <w:t>1.5</w:t>
-      </w:r>
-      <w:r>
-        <w:rPr>
-          <w:rFonts w:ascii="Arial" w:hAnsi="Arial" w:cs="Arial"/>
-        </w:rPr>
-        <w:t>µF</w:t>
-      </w:r>
-      <w:r>
-        <w:rPr>
-          <w:rFonts w:hint="cs"/>
-          <w:rtl/>
-        </w:rPr>
-        <w:t>.</w:t>
-      </w:r>
-    </w:p>
-    <w:p>
-      <w:pPr>
-        <w:rPr>
-          <w:rtl/>
-        </w:rPr>
-      </w:pPr>
-      <w:r>
-        <w:rPr>
+        <w:bidi/>
+        <w:rPr>
+          <w:rFonts w:hint="cs"/>
           <w:noProof/>
+          <w:rtl/>
+        </w:rPr>
+      </w:pPr>
+      <w:r>
+        <w:rPr>
+          <w:noProof/>
+        </w:rPr>
+        <mc:AlternateContent>
+          <mc:Choice Requires="wps">
+            <w:drawing>
+              <wp:anchor distT="0" distB="0" distL="114300" distR="114300" simplePos="0" relativeHeight="251696128" behindDoc="0" locked="0" layoutInCell="1" allowOverlap="1" wp14:anchorId="4ABD27E5" wp14:editId="787289D6">
+                <wp:simplePos x="0" y="0"/>
+                <wp:positionH relativeFrom="column">
+                  <wp:posOffset>3594100</wp:posOffset>
+                </wp:positionH>
+                <wp:positionV relativeFrom="paragraph">
+                  <wp:posOffset>1186180</wp:posOffset>
+                </wp:positionV>
+                <wp:extent cx="1644650" cy="425450"/>
+                <wp:effectExtent l="0" t="0" r="12700" b="12700"/>
+                <wp:wrapNone/>
+                <wp:docPr id="21" name="Rectangle 21"/>
+                <wp:cNvGraphicFramePr/>
+                <a:graphic xmlns:a="http://schemas.openxmlformats.org/drawingml/2006/main">
+                  <a:graphicData uri="http://schemas.microsoft.com/office/word/2010/wordprocessingShape">
+                    <wps:wsp>
+                      <wps:cNvSpPr/>
+                      <wps:spPr>
+                        <a:xfrm>
+                          <a:off x="0" y="0"/>
+                          <a:ext cx="1644650" cy="425450"/>
+                        </a:xfrm>
+                        <a:prstGeom prst="rect">
+                          <a:avLst/>
+                        </a:prstGeom>
+                        <a:noFill/>
+                        <a:ln w="19050">
+                          <a:solidFill>
+                            <a:schemeClr val="bg1"/>
+                          </a:solidFill>
+                        </a:ln>
+                      </wps:spPr>
+                      <wps:style>
+                        <a:lnRef idx="2">
+                          <a:schemeClr val="accent1">
+                            <a:shade val="50000"/>
+                          </a:schemeClr>
+                        </a:lnRef>
+                        <a:fillRef idx="1">
+                          <a:schemeClr val="accent1"/>
+                        </a:fillRef>
+                        <a:effectRef idx="0">
+                          <a:schemeClr val="accent1"/>
+                        </a:effectRef>
+                        <a:fontRef idx="minor">
+                          <a:schemeClr val="lt1"/>
+                        </a:fontRef>
+                      </wps:style>
+                      <wps:bodyPr rot="0" spcFirstLastPara="0" vertOverflow="overflow" horzOverflow="overflow" vert="horz" wrap="square" lIns="91440" tIns="45720" rIns="91440" bIns="45720" numCol="1" spcCol="0" rtlCol="1" fromWordArt="0" anchor="ctr" anchorCtr="0" forceAA="0" compatLnSpc="1">
+                        <a:prstTxWarp prst="textNoShape">
+                          <a:avLst/>
+                        </a:prstTxWarp>
+                        <a:noAutofit/>
+                      </wps:bodyPr>
+                    </wps:wsp>
+                  </a:graphicData>
+                </a:graphic>
+                <wp14:sizeRelH relativeFrom="margin">
+                  <wp14:pctWidth>0</wp14:pctWidth>
+                </wp14:sizeRelH>
+                <wp14:sizeRelV relativeFrom="margin">
+                  <wp14:pctHeight>0</wp14:pctHeight>
+                </wp14:sizeRelV>
+              </wp:anchor>
+            </w:drawing>
+          </mc:Choice>
+          <mc:Fallback>
+            <w:pict>
+              <v:rect w14:anchorId="343CF0E8" id="Rectangle 21" o:spid="_x0000_s1026" style="position:absolute;left:0;text-align:left;margin-left:283pt;margin-top:93.4pt;width:129.5pt;height:33.5pt;z-index:251696128;visibility:visible;mso-wrap-style:square;mso-width-percent:0;mso-height-percent:0;mso-wrap-distance-left:9pt;mso-wrap-distance-top:0;mso-wrap-distance-right:9pt;mso-wrap-distance-bottom:0;mso-position-horizontal:absolute;mso-position-horizontal-relative:text;mso-position-vertical:absolute;mso-position-vertical-relative:text;mso-width-percent:0;mso-height-percent:0;mso-width-relative:margin;mso-height-relative:margin;v-text-anchor:middle" o:gfxdata="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" filled="f" strokecolor="white [3212]" strokeweight="1.5pt"/>
+            </w:pict>
+          </mc:Fallback>
+        </mc:AlternateContent>
+      </w:r>
+      <w:r>
+        <w:rPr>
+          <w:noProof/>
         </w:rPr>
         <w:drawing>
-          <wp:anchor distT="0" distB="0" distL="114300" distR="114300" simplePos="0" relativeHeight="251658240" behindDoc="0" locked="0" layoutInCell="1" allowOverlap="1" wp14:anchorId="61A3099A" wp14:editId="2E0E1468">
+          <wp:anchor distT="0" distB="0" distL="114300" distR="114300" simplePos="0" relativeHeight="251695104" behindDoc="0" locked="0" layoutInCell="1" allowOverlap="1" wp14:anchorId="3D1EF745" wp14:editId="37E4993B">
             <wp:simplePos x="0" y="0"/>
-            <wp:positionH relativeFrom="column">
-              <wp:posOffset>298293</wp:posOffset>
+            <wp:positionH relativeFrom="margin">
+              <wp:posOffset>2594610</wp:posOffset>
             </wp:positionH>
             <wp:positionV relativeFrom="paragraph">
-              <wp:posOffset>424856</wp:posOffset>
+              <wp:posOffset>335280</wp:posOffset>
             </wp:positionV>
-            <wp:extent cx="4467860" cy="2677160"/>
-            <wp:effectExtent l="0" t="0" r="8890" b="8890"/>
+            <wp:extent cx="2667000" cy="2205990"/>
+            <wp:effectExtent l="0" t="0" r="0" b="3810"/>
             <wp:wrapTopAndBottom/>
-            <wp:docPr id="1" name="Picture 1"/>
+            <wp:docPr id="20" name="Picture 20"/>
             <wp:cNvGraphicFramePr>
               <a:graphicFrameLocks xmlns:a="http://schemas.openxmlformats.org/drawingml/2006/main" noChangeAspect="1"/>
             </wp:cNvGraphicFramePr>
@@ -2001,7 +2053,7 @@
               <a:graphicData uri="http://schemas.openxmlformats.org/drawingml/2006/picture">
                 <pic:pic xmlns:pic="http://schemas.openxmlformats.org/drawingml/2006/picture">
                   <pic:nvPicPr>
-                    <pic:cNvPr id="0" name="Picture 1"/>
+                    <pic:cNvPr id="0" name="Picture 5"/>
                     <pic:cNvPicPr>
                       <a:picLocks noChangeAspect="1" noChangeArrowheads="1"/>
                     </pic:cNvPicPr>
@@ -2014,13 +2066,13 @@
                         </a:ext>
                       </a:extLst>
                     </a:blip>
-                    <a:srcRect l="-1" r="4197" b="59387"/>
+                    <a:srcRect r="313" b="38149"/>
                     <a:stretch/>
                   </pic:blipFill>
                   <pic:spPr bwMode="auto">
                     <a:xfrm>
                       <a:off x="0" y="0"/>
-                      <a:ext cx="4467860" cy="2677160"/>
+                      <a:ext cx="2667000" cy="2205990"/>
                     </a:xfrm>
                     <a:prstGeom prst="rect">
                       <a:avLst/>
@@ -2049,18 +2101,175 @@
       </w:r>
       <w:r>
         <w:rPr>
-          <w:rFonts w:hint="cs"/>
-          <w:rtl/>
-        </w:rPr>
-        <w:t xml:space="preserve">נעביר את המערכת </w:t>
+          <w:noProof/>
+        </w:rPr>
+        <w:drawing>
+          <wp:anchor distT="0" distB="0" distL="114300" distR="114300" simplePos="0" relativeHeight="251694080" behindDoc="0" locked="0" layoutInCell="1" allowOverlap="1" wp14:anchorId="1BEE1DC1" wp14:editId="44B5F3C1">
+            <wp:simplePos x="0" y="0"/>
+            <wp:positionH relativeFrom="page">
+              <wp:posOffset>266700</wp:posOffset>
+            </wp:positionH>
+            <wp:positionV relativeFrom="paragraph">
+              <wp:posOffset>398780</wp:posOffset>
+            </wp:positionV>
+            <wp:extent cx="3409950" cy="2125980"/>
+            <wp:effectExtent l="0" t="0" r="0" b="7620"/>
+            <wp:wrapTopAndBottom/>
+            <wp:docPr id="18" name="Picture 18"/>
+            <wp:cNvGraphicFramePr>
+              <a:graphicFrameLocks xmlns:a="http://schemas.openxmlformats.org/drawingml/2006/main" noChangeAspect="1"/>
+            </wp:cNvGraphicFramePr>
+            <a:graphic xmlns:a="http://schemas.openxmlformats.org/drawingml/2006/main">
+              <a:graphicData uri="http://schemas.openxmlformats.org/drawingml/2006/picture">
+                <pic:pic xmlns:pic="http://schemas.openxmlformats.org/drawingml/2006/picture">
+                  <pic:nvPicPr>
+                    <pic:cNvPr id="0" name="Picture 3"/>
+                    <pic:cNvPicPr>
+                      <a:picLocks noChangeAspect="1" noChangeArrowheads="1"/>
+                    </pic:cNvPicPr>
+                  </pic:nvPicPr>
+                  <pic:blipFill rotWithShape="1">
+                    <a:blip r:embed="rId17" cstate="print">
+                      <a:extLst>
+                        <a:ext uri="{28A0092B-C50C-407E-A947-70E740481C1C}">
+                          <a14:useLocalDpi xmlns:a14="http://schemas.microsoft.com/office/drawing/2010/main" val="0"/>
+                        </a:ext>
+                      </a:extLst>
+                    </a:blip>
+                    <a:srcRect t="-1" r="1156" b="43557"/>
+                    <a:stretch/>
+                  </pic:blipFill>
+                  <pic:spPr bwMode="auto">
+                    <a:xfrm>
+                      <a:off x="0" y="0"/>
+                      <a:ext cx="3409950" cy="2125980"/>
+                    </a:xfrm>
+                    <a:prstGeom prst="rect">
+                      <a:avLst/>
+                    </a:prstGeom>
+                    <a:noFill/>
+                    <a:ln>
+                      <a:noFill/>
+                    </a:ln>
+                    <a:extLst>
+                      <a:ext uri="{53640926-AAD7-44D8-BBD7-CCE9431645EC}">
+                        <a14:shadowObscured xmlns:a14="http://schemas.microsoft.com/office/drawing/2010/main"/>
+                      </a:ext>
+                    </a:extLst>
+                  </pic:spPr>
+                </pic:pic>
+              </a:graphicData>
+            </a:graphic>
+            <wp14:sizeRelH relativeFrom="margin">
+              <wp14:pctWidth>0</wp14:pctWidth>
+            </wp14:sizeRelH>
+            <wp14:sizeRelV relativeFrom="margin">
+              <wp14:pctHeight>0</wp14:pctHeight>
+            </wp14:sizeRelV>
+          </wp:anchor>
+        </w:drawing>
+      </w:r>
+      <w:r>
+        <w:rPr>
+          <w:rFonts w:hint="cs"/>
+          <w:noProof/>
+          <w:rtl/>
+        </w:rPr>
+        <w:t>חיבור מה-</w:t>
+      </w:r>
+      <w:r>
+        <w:rPr>
+          <w:noProof/>
+        </w:rPr>
+        <w:t>Booster</w:t>
+      </w:r>
+      <w:r>
+        <w:rPr>
+          <w:rFonts w:hint="cs"/>
+          <w:noProof/>
+          <w:rtl/>
+        </w:rPr>
+        <w:t xml:space="preserve"> למסילות </w:t>
+      </w:r>
+      <w:r>
+        <w:rPr>
+          <w:noProof/>
+        </w:rPr>
+        <w:t>L</w:t>
+      </w:r>
+      <w:r>
+        <w:rPr>
+          <w:rFonts w:hint="cs"/>
+          <w:noProof/>
+          <w:rtl/>
+        </w:rPr>
+        <w:t>.</w:t>
+      </w:r>
+    </w:p>
+    <w:p>
+      <w:pPr>
+        <w:pStyle w:val="NormalWeb"/>
+        <w:bidi/>
+        <w:rPr>
+          <w:rtl/>
+        </w:rPr>
+      </w:pPr>
+      <w:r>
+        <w:rPr>
+          <w:rFonts w:hint="cs"/>
+          <w:b/>
+          <w:bCs/>
+          <w:u w:val="single"/>
+          <w:rtl/>
+        </w:rPr>
+        <w:t>ערכי הנגדים של ה-</w:t>
+      </w:r>
+      <w:r>
+        <w:rPr>
+          <w:rFonts w:hint="cs"/>
+          <w:b/>
+          <w:bCs/>
+          <w:u w:val="single"/>
+        </w:rPr>
+        <w:t>V</w:t>
+      </w:r>
+      <w:r>
+        <w:rPr>
+          <w:b/>
+          <w:bCs/>
+          <w:u w:val="single"/>
+        </w:rPr>
+        <w:t>iessman 5217</w:t>
+      </w:r>
+      <w:r>
+        <w:rPr>
+          <w:rFonts w:hint="cs"/>
+          <w:b/>
+          <w:bCs/>
+          <w:u w:val="single"/>
+          <w:rtl/>
+        </w:rPr>
+        <w:t xml:space="preserve"> </w:t>
+      </w:r>
+    </w:p>
+    <w:p>
+      <w:pPr>
+        <w:pStyle w:val="ListParagraph"/>
+        <w:numPr>
+          <w:ilvl w:val="0"/>
+          <w:numId w:val="1"/>
+        </w:numPr>
+      </w:pPr>
+      <w:r>
+        <w:rPr>
+          <w:rFonts w:hint="cs"/>
+          <w:rtl/>
+        </w:rPr>
+        <w:t xml:space="preserve">נגד </w:t>
       </w:r>
       <w:proofErr w:type="spellStart"/>
       <w:r>
-        <w:rPr>
-          <w:rFonts w:hint="cs"/>
-          <w:rtl/>
-        </w:rPr>
-        <w:t>לארדואינו</w:t>
+        <w:t>pull_up</w:t>
       </w:r>
       <w:proofErr w:type="spellEnd"/>
       <w:r>
@@ -2068,7 +2277,197 @@
           <w:rFonts w:hint="cs"/>
           <w:rtl/>
         </w:rPr>
-        <w:t xml:space="preserve"> כדי לזהות את חיישני </w:t>
+        <w:t xml:space="preserve"> של </w:t>
+      </w:r>
+      <w:r>
+        <w:t>47k</w:t>
+      </w:r>
+      <w:r>
+        <w:rPr>
+          <w:rFonts w:ascii="Arial" w:hAnsi="Arial" w:cs="Arial"/>
+        </w:rPr>
+        <w:t>Ω</w:t>
+      </w:r>
+      <w:r>
+        <w:rPr>
+          <w:rFonts w:hint="cs"/>
+          <w:rtl/>
+        </w:rPr>
+        <w:t>.</w:t>
+      </w:r>
+    </w:p>
+    <w:p>
+      <w:pPr>
+        <w:pStyle w:val="ListParagraph"/>
+        <w:numPr>
+          <w:ilvl w:val="0"/>
+          <w:numId w:val="1"/>
+        </w:numPr>
+      </w:pPr>
+      <w:r>
+        <w:rPr>
+          <w:rFonts w:hint="cs"/>
+          <w:rtl/>
+        </w:rPr>
+        <w:t xml:space="preserve">נגד שמתחבר לאחת מהכניסה לנגד </w:t>
+      </w:r>
+      <w:r>
+        <w:t>pullup</w:t>
+      </w:r>
+      <w:r>
+        <w:rPr>
+          <w:rFonts w:hint="cs"/>
+          <w:rtl/>
+        </w:rPr>
+        <w:t xml:space="preserve"> של </w:t>
+      </w:r>
+      <w:r>
+        <w:t>1k</w:t>
+      </w:r>
+      <w:r>
+        <w:rPr>
+          <w:rFonts w:ascii="Arial" w:hAnsi="Arial" w:cs="Arial"/>
+        </w:rPr>
+        <w:t>Ω</w:t>
+      </w:r>
+      <w:r>
+        <w:rPr>
+          <w:rFonts w:hint="cs"/>
+          <w:rtl/>
+        </w:rPr>
+        <w:t>.</w:t>
+      </w:r>
+    </w:p>
+    <w:p>
+      <w:pPr>
+        <w:pStyle w:val="ListParagraph"/>
+        <w:numPr>
+          <w:ilvl w:val="0"/>
+          <w:numId w:val="1"/>
+        </w:numPr>
+      </w:pPr>
+      <w:r>
+        <w:rPr>
+          <w:rFonts w:hint="cs"/>
+          <w:rtl/>
+        </w:rPr>
+        <w:t xml:space="preserve">קבל שמתחבר מהנגד של </w:t>
+      </w:r>
+      <w:r>
+        <w:t>1k</w:t>
+      </w:r>
+      <w:r>
+        <w:rPr>
+          <w:rFonts w:ascii="Arial" w:hAnsi="Arial" w:cs="Arial"/>
+        </w:rPr>
+        <w:t>Ω</w:t>
+      </w:r>
+      <w:r>
+        <w:rPr>
+          <w:rFonts w:hint="cs"/>
+          <w:rtl/>
+        </w:rPr>
+        <w:t xml:space="preserve"> לאדמה של </w:t>
+      </w:r>
+      <w:r>
+        <w:t>1.5</w:t>
+      </w:r>
+      <w:r>
+        <w:rPr>
+          <w:rFonts w:ascii="Arial" w:hAnsi="Arial" w:cs="Arial"/>
+        </w:rPr>
+        <w:t>µF</w:t>
+      </w:r>
+      <w:r>
+        <w:rPr>
+          <w:rFonts w:hint="cs"/>
+          <w:rtl/>
+        </w:rPr>
+        <w:t>.</w:t>
+      </w:r>
+    </w:p>
+    <w:p>
+      <w:pPr>
+        <w:rPr>
+          <w:rtl/>
+        </w:rPr>
+      </w:pPr>
+      <w:r>
+        <w:rPr>
+          <w:noProof/>
+        </w:rPr>
+        <w:drawing>
+          <wp:anchor distT="0" distB="0" distL="114300" distR="114300" simplePos="0" relativeHeight="251658240" behindDoc="0" locked="0" layoutInCell="1" allowOverlap="1" wp14:anchorId="61A3099A" wp14:editId="2EE6AE4D">
+            <wp:simplePos x="0" y="0"/>
+            <wp:positionH relativeFrom="margin">
+              <wp:align>center</wp:align>
+            </wp:positionH>
+            <wp:positionV relativeFrom="paragraph">
+              <wp:posOffset>392430</wp:posOffset>
+            </wp:positionV>
+            <wp:extent cx="3454400" cy="2069465"/>
+            <wp:effectExtent l="0" t="0" r="0" b="6985"/>
+            <wp:wrapTopAndBottom/>
+            <wp:docPr id="1" name="Picture 1"/>
+            <wp:cNvGraphicFramePr>
+              <a:graphicFrameLocks xmlns:a="http://schemas.openxmlformats.org/drawingml/2006/main" noChangeAspect="1"/>
+            </wp:cNvGraphicFramePr>
+            <a:graphic xmlns:a="http://schemas.openxmlformats.org/drawingml/2006/main">
+              <a:graphicData uri="http://schemas.openxmlformats.org/drawingml/2006/picture">
+                <pic:pic xmlns:pic="http://schemas.openxmlformats.org/drawingml/2006/picture">
+                  <pic:nvPicPr>
+                    <pic:cNvPr id="0" name="Picture 1"/>
+                    <pic:cNvPicPr>
+                      <a:picLocks noChangeAspect="1" noChangeArrowheads="1"/>
+                    </pic:cNvPicPr>
+                  </pic:nvPicPr>
+                  <pic:blipFill rotWithShape="1">
+                    <a:blip r:embed="rId18" cstate="print">
+                      <a:extLst>
+                        <a:ext uri="{28A0092B-C50C-407E-A947-70E740481C1C}">
+                          <a14:useLocalDpi xmlns:a14="http://schemas.microsoft.com/office/drawing/2010/main" val="0"/>
+                        </a:ext>
+                      </a:extLst>
+                    </a:blip>
+                    <a:srcRect l="-1" r="4197" b="59387"/>
+                    <a:stretch/>
+                  </pic:blipFill>
+                  <pic:spPr bwMode="auto">
+                    <a:xfrm>
+                      <a:off x="0" y="0"/>
+                      <a:ext cx="3454400" cy="2069465"/>
+                    </a:xfrm>
+                    <a:prstGeom prst="rect">
+                      <a:avLst/>
+                    </a:prstGeom>
+                    <a:noFill/>
+                    <a:ln>
+                      <a:noFill/>
+                    </a:ln>
+                    <a:extLst>
+                      <a:ext uri="{53640926-AAD7-44D8-BBD7-CCE9431645EC}">
+                        <a14:shadowObscured xmlns:a14="http://schemas.microsoft.com/office/drawing/2010/main"/>
+                      </a:ext>
+                    </a:extLst>
+                  </pic:spPr>
+                </pic:pic>
+              </a:graphicData>
+            </a:graphic>
+            <wp14:sizeRelH relativeFrom="margin">
+              <wp14:pctWidth>0</wp14:pctWidth>
+            </wp14:sizeRelH>
+            <wp14:sizeRelV relativeFrom="margin">
+              <wp14:pctHeight>0</wp14:pctHeight>
+            </wp14:sizeRelV>
+          </wp:anchor>
+        </w:drawing>
+      </w:r>
+      <w:r>
+        <w:rPr>
+          <w:rFonts w:hint="cs"/>
+          <w:rtl/>
+        </w:rPr>
+        <w:t xml:space="preserve">נעביר את המערכת לארדואינו כדי לזהות את חיישני </w:t>
       </w:r>
       <w:r>
         <w:t>feedback</w:t>
@@ -2125,6 +2524,8 @@
         <w:rPr>
           <w:b/>
           <w:bCs/>
+          <w:sz w:val="20"/>
+          <w:szCs w:val="20"/>
           <w:u w:val="single"/>
           <w:rtl/>
         </w:rPr>
@@ -2143,84 +2544,180 @@
     <w:p>
       <w:pPr>
         <w:bidi w:val="0"/>
-      </w:pPr>
-      <w:r>
+        <w:rPr>
+          <w:sz w:val="20"/>
+          <w:szCs w:val="20"/>
+        </w:rPr>
+      </w:pPr>
+      <w:r>
+        <w:rPr>
+          <w:sz w:val="20"/>
+          <w:szCs w:val="20"/>
+        </w:rPr>
         <w:t xml:space="preserve">F1 </w:t>
       </w:r>
       <w:r>
+        <w:rPr>
+          <w:sz w:val="20"/>
+          <w:szCs w:val="20"/>
+        </w:rPr>
         <w:sym w:font="Wingdings" w:char="F0E0"/>
       </w:r>
       <w:r>
-        <w:t xml:space="preserve"> 11 </w:t>
+        <w:rPr>
+          <w:sz w:val="20"/>
+          <w:szCs w:val="20"/>
+        </w:rPr>
+        <w:t xml:space="preserve"> 11</w:t>
       </w:r>
     </w:p>
     <w:p>
       <w:pPr>
         <w:bidi w:val="0"/>
-      </w:pPr>
-      <w:r>
+        <w:rPr>
+          <w:sz w:val="20"/>
+          <w:szCs w:val="20"/>
+        </w:rPr>
+      </w:pPr>
+      <w:r>
+        <w:rPr>
+          <w:sz w:val="20"/>
+          <w:szCs w:val="20"/>
+        </w:rPr>
         <w:t xml:space="preserve">F2 </w:t>
       </w:r>
       <w:r>
+        <w:rPr>
+          <w:sz w:val="20"/>
+          <w:szCs w:val="20"/>
+        </w:rPr>
         <w:sym w:font="Wingdings" w:char="F0E0"/>
       </w:r>
       <w:r>
+        <w:rPr>
+          <w:sz w:val="20"/>
+          <w:szCs w:val="20"/>
+        </w:rPr>
         <w:t xml:space="preserve"> 9</w:t>
       </w:r>
     </w:p>
     <w:p>
       <w:pPr>
         <w:bidi w:val="0"/>
-      </w:pPr>
-      <w:r>
+        <w:rPr>
+          <w:sz w:val="20"/>
+          <w:szCs w:val="20"/>
+        </w:rPr>
+      </w:pPr>
+      <w:r>
+        <w:rPr>
+          <w:sz w:val="20"/>
+          <w:szCs w:val="20"/>
+        </w:rPr>
         <w:t xml:space="preserve">F3 </w:t>
       </w:r>
       <w:r>
+        <w:rPr>
+          <w:sz w:val="20"/>
+          <w:szCs w:val="20"/>
+        </w:rPr>
         <w:sym w:font="Wingdings" w:char="F0E0"/>
       </w:r>
       <w:r>
+        <w:rPr>
+          <w:sz w:val="20"/>
+          <w:szCs w:val="20"/>
+        </w:rPr>
         <w:t xml:space="preserve"> 13</w:t>
       </w:r>
     </w:p>
     <w:p>
       <w:pPr>
         <w:bidi w:val="0"/>
-      </w:pPr>
-      <w:r>
+        <w:rPr>
+          <w:sz w:val="20"/>
+          <w:szCs w:val="20"/>
+        </w:rPr>
+      </w:pPr>
+      <w:r>
+        <w:rPr>
+          <w:sz w:val="20"/>
+          <w:szCs w:val="20"/>
+        </w:rPr>
         <w:t xml:space="preserve">F4 </w:t>
       </w:r>
       <w:r>
+        <w:rPr>
+          <w:sz w:val="20"/>
+          <w:szCs w:val="20"/>
+        </w:rPr>
         <w:sym w:font="Wingdings" w:char="F0E0"/>
       </w:r>
       <w:r>
+        <w:rPr>
+          <w:sz w:val="20"/>
+          <w:szCs w:val="20"/>
+        </w:rPr>
         <w:t xml:space="preserve"> 17</w:t>
       </w:r>
     </w:p>
     <w:p>
       <w:pPr>
         <w:bidi w:val="0"/>
-      </w:pPr>
-      <w:r>
+        <w:rPr>
+          <w:sz w:val="20"/>
+          <w:szCs w:val="20"/>
+        </w:rPr>
+      </w:pPr>
+      <w:r>
+        <w:rPr>
+          <w:sz w:val="20"/>
+          <w:szCs w:val="20"/>
+        </w:rPr>
         <w:t xml:space="preserve">F5 </w:t>
       </w:r>
       <w:r>
+        <w:rPr>
+          <w:sz w:val="20"/>
+          <w:szCs w:val="20"/>
+        </w:rPr>
         <w:sym w:font="Wingdings" w:char="F0E0"/>
       </w:r>
       <w:r>
+        <w:rPr>
+          <w:sz w:val="20"/>
+          <w:szCs w:val="20"/>
+        </w:rPr>
         <w:t xml:space="preserve"> 20</w:t>
       </w:r>
     </w:p>
     <w:p>
       <w:pPr>
         <w:bidi w:val="0"/>
-      </w:pPr>
-      <w:r>
+        <w:rPr>
+          <w:sz w:val="20"/>
+          <w:szCs w:val="20"/>
+        </w:rPr>
+      </w:pPr>
+      <w:r>
+        <w:rPr>
+          <w:sz w:val="20"/>
+          <w:szCs w:val="20"/>
+        </w:rPr>
         <w:t xml:space="preserve">F6 </w:t>
       </w:r>
       <w:r>
+        <w:rPr>
+          <w:sz w:val="20"/>
+          <w:szCs w:val="20"/>
+        </w:rPr>
         <w:sym w:font="Wingdings" w:char="F0E0"/>
       </w:r>
       <w:r>
+        <w:rPr>
+          <w:sz w:val="20"/>
+          <w:szCs w:val="20"/>
+        </w:rPr>
         <w:t xml:space="preserve"> 19</w:t>
       </w:r>
     </w:p>
@@ -2237,72 +2734,6 @@
       <w:r>
         <w:t xml:space="preserve"> 16</w:t>
       </w:r>
-    </w:p>
-    <w:p>
-      <w:pPr>
-        <w:bidi w:val="0"/>
-        <w:rPr>
-          <w:rtl/>
-        </w:rPr>
-      </w:pPr>
-    </w:p>
-    <w:p>
-      <w:pPr>
-        <w:bidi w:val="0"/>
-        <w:rPr>
-          <w:rtl/>
-        </w:rPr>
-      </w:pPr>
-    </w:p>
-    <w:p>
-      <w:pPr>
-        <w:bidi w:val="0"/>
-        <w:rPr>
-          <w:rtl/>
-        </w:rPr>
-      </w:pPr>
-    </w:p>
-    <w:p>
-      <w:pPr>
-        <w:rPr>
-          <w:rtl/>
-        </w:rPr>
-      </w:pPr>
-    </w:p>
-    <w:p>
-      <w:pPr>
-        <w:rPr>
-          <w:rtl/>
-        </w:rPr>
-      </w:pPr>
-    </w:p>
-    <w:p>
-      <w:pPr>
-        <w:rPr>
-          <w:rtl/>
-        </w:rPr>
-      </w:pPr>
-    </w:p>
-    <w:p>
-      <w:pPr>
-        <w:rPr>
-          <w:rtl/>
-        </w:rPr>
-      </w:pPr>
-    </w:p>
-    <w:p>
-      <w:pPr>
-        <w:rPr>
-          <w:rtl/>
-        </w:rPr>
-      </w:pPr>
-    </w:p>
-    <w:p>
-      <w:pPr>
-        <w:rPr>
-          <w:rtl/>
-        </w:rPr>
-      </w:pPr>
     </w:p>
     <w:p>
       <w:pPr>
@@ -2433,7 +2864,7 @@
                     </pic:cNvPicPr>
                   </pic:nvPicPr>
                   <pic:blipFill>
-                    <a:blip r:embed="rId17" cstate="print">
+                    <a:blip r:embed="rId19" cstate="print">
                       <a:extLst>
                         <a:ext uri="{28A0092B-C50C-407E-A947-70E740481C1C}">
                           <a14:useLocalDpi xmlns:a14="http://schemas.microsoft.com/office/drawing/2010/main" val="0"/>
@@ -2762,6 +3193,9 @@
           <w:ilvl w:val="0"/>
           <w:numId w:val="4"/>
         </w:numPr>
+        <w:rPr>
+          <w:rtl/>
+        </w:rPr>
       </w:pPr>
       <w:r>
         <w:rPr>
@@ -2800,41 +3234,12 @@
           <w:rtl/>
         </w:rPr>
       </w:pPr>
-    </w:p>
-    <w:p>
-      <w:pPr>
-        <w:rPr>
-          <w:rtl/>
-        </w:rPr>
-      </w:pPr>
-    </w:p>
-    <w:p>
-      <w:pPr>
-        <w:rPr>
-          <w:rtl/>
-        </w:rPr>
-      </w:pPr>
-    </w:p>
-    <w:p>
-      <w:pPr>
-        <w:rPr>
-          <w:rtl/>
-        </w:rPr>
-      </w:pPr>
-    </w:p>
-    <w:p>
-      <w:pPr>
-        <w:rPr>
-          <w:rtl/>
-        </w:rPr>
-      </w:pPr>
-    </w:p>
-    <w:p>
-      <w:pPr>
-        <w:rPr>
-          <w:rtl/>
-        </w:rPr>
-      </w:pPr>
+      <w:r>
+        <w:rPr>
+          <w:rtl/>
+        </w:rPr>
+        <w:br w:type="page"/>
+      </w:r>
     </w:p>
     <w:p>
       <w:pPr>
@@ -3054,7 +3459,7 @@
                     </pic:cNvPicPr>
                   </pic:nvPicPr>
                   <pic:blipFill>
-                    <a:blip r:embed="rId18" cstate="print">
+                    <a:blip r:embed="rId20" cstate="print">
                       <a:extLst>
                         <a:ext uri="{28A0092B-C50C-407E-A947-70E740481C1C}">
                           <a14:useLocalDpi xmlns:a14="http://schemas.microsoft.com/office/drawing/2010/main" val="0"/>
@@ -3215,6 +3620,7 @@
       <w:r>
         <w:rPr>
           <w:rFonts w:cs="Arial"/>
+          <w:noProof/>
           <w:rtl/>
         </w:rPr>
         <w:drawing>
@@ -3241,7 +3647,7 @@
                     <pic:cNvPicPr/>
                   </pic:nvPicPr>
                   <pic:blipFill>
-                    <a:blip r:embed="rId19" cstate="print">
+                    <a:blip r:embed="rId21" cstate="print">
                       <a:extLst>
                         <a:ext uri="{28A0092B-C50C-407E-A947-70E740481C1C}">
                           <a14:useLocalDpi xmlns:a14="http://schemas.microsoft.com/office/drawing/2010/main" val="0"/>
@@ -3306,7 +3712,7 @@
                     </pic:cNvPicPr>
                   </pic:nvPicPr>
                   <pic:blipFill>
-                    <a:blip r:embed="rId20" cstate="print">
+                    <a:blip r:embed="rId22" cstate="print">
                       <a:extLst>
                         <a:ext uri="{28A0092B-C50C-407E-A947-70E740481C1C}">
                           <a14:useLocalDpi xmlns:a14="http://schemas.microsoft.com/office/drawing/2010/main" val="0"/>
@@ -3536,57 +3942,29 @@
           <w:rtl/>
         </w:rPr>
       </w:pPr>
-    </w:p>
-    <w:p>
-      <w:pPr>
-        <w:rPr>
-          <w:rtl/>
-        </w:rPr>
-      </w:pPr>
-    </w:p>
-    <w:p>
-      <w:pPr>
-        <w:rPr>
-          <w:rtl/>
-        </w:rPr>
-      </w:pPr>
-    </w:p>
-    <w:p>
-      <w:pPr>
-        <w:rPr>
-          <w:rtl/>
-        </w:rPr>
-      </w:pPr>
-    </w:p>
-    <w:p>
-      <w:pPr>
-        <w:rPr>
-          <w:rtl/>
-        </w:rPr>
-      </w:pPr>
-    </w:p>
-    <w:p>
-      <w:pPr>
-        <w:rPr>
-          <w:rtl/>
-        </w:rPr>
-      </w:pPr>
-    </w:p>
-    <w:p>
-      <w:pPr>
-        <w:rPr>
-          <w:b/>
-          <w:bCs/>
-          <w:rtl/>
-        </w:rPr>
-      </w:pPr>
-      <w:r>
-        <w:rPr>
-          <w:rFonts w:hint="cs"/>
-          <w:b/>
-          <w:bCs/>
-          <w:rtl/>
-        </w:rPr>
+      <w:r>
+        <w:rPr>
+          <w:rtl/>
+        </w:rPr>
+        <w:br w:type="page"/>
+      </w:r>
+    </w:p>
+    <w:p>
+      <w:pPr>
+        <w:rPr>
+          <w:b/>
+          <w:bCs/>
+          <w:rtl/>
+        </w:rPr>
+      </w:pPr>
+      <w:r>
+        <w:rPr>
+          <w:rFonts w:hint="cs"/>
+          <w:b/>
+          <w:bCs/>
+          <w:rtl/>
+        </w:rPr>
+        <w:lastRenderedPageBreak/>
         <w:t>תחנה</w:t>
       </w:r>
     </w:p>
@@ -3717,7 +4095,7 @@
                     </pic:cNvPicPr>
                   </pic:nvPicPr>
                   <pic:blipFill rotWithShape="1">
-                    <a:blip r:embed="rId21" cstate="print">
+                    <a:blip r:embed="rId23" cstate="print">
                       <a:extLst>
                         <a:ext uri="{28A0092B-C50C-407E-A947-70E740481C1C}">
                           <a14:useLocalDpi xmlns:a14="http://schemas.microsoft.com/office/drawing/2010/main" val="0"/>
@@ -3921,7 +4299,7 @@
                     </pic:cNvPicPr>
                   </pic:nvPicPr>
                   <pic:blipFill>
-                    <a:blip r:embed="rId22" cstate="print">
+                    <a:blip r:embed="rId24" cstate="print">
                       <a:extLst>
                         <a:ext uri="{28A0092B-C50C-407E-A947-70E740481C1C}">
                           <a14:useLocalDpi xmlns:a14="http://schemas.microsoft.com/office/drawing/2010/main" val="0"/>
@@ -3971,7 +4349,7 @@
     <w:p>
       <w:pPr>
         <w:rPr>
-          <w:rFonts w:ascii="Times New Roman" w:eastAsia="Times New Roman" w:hAnsi="Times New Roman" w:cs="Times New Roman"/>
+          <w:rFonts w:ascii="Times New Roman" w:eastAsia="Times New Roman" w:hAnsi="Times New Roman" w:cs="Times New Roman" w:hint="cs"/>
           <w:sz w:val="24"/>
           <w:szCs w:val="24"/>
           <w:rtl/>
@@ -4137,6 +4515,119 @@
     </w:lvl>
   </w:abstractNum>
   <w:abstractNum w:abstractNumId="1" w15:restartNumberingAfterBreak="0">
+    <w:nsid w:val="3DE06976"/>
+    <w:multiLevelType w:val="hybridMultilevel"/>
+    <w:tmpl w:val="3C3AF51A"/>
+    <w:lvl w:ilvl="0" w:tplc="04090001">
+      <w:start w:val="1"/>
+      <w:numFmt w:val="bullet"/>
+      <w:lvlText w:val=""/>
+      <w:lvlJc w:val="left"/>
+      <w:pPr>
+        <w:ind w:left="720" w:hanging="360"/>
+      </w:pPr>
+      <w:rPr>
+        <w:rFonts w:ascii="Symbol" w:hAnsi="Symbol" w:hint="default"/>
+      </w:rPr>
+    </w:lvl>
+    <w:lvl w:ilvl="1" w:tplc="04090003" w:tentative="1">
+      <w:start w:val="1"/>
+      <w:numFmt w:val="bullet"/>
+      <w:lvlText w:val="o"/>
+      <w:lvlJc w:val="left"/>
+      <w:pPr>
+        <w:ind w:left="1440" w:hanging="360"/>
+      </w:pPr>
+      <w:rPr>
+        <w:rFonts w:ascii="Courier New" w:hAnsi="Courier New" w:cs="Courier New" w:hint="default"/>
+      </w:rPr>
+    </w:lvl>
+    <w:lvl w:ilvl="2" w:tplc="04090005" w:tentative="1">
+      <w:start w:val="1"/>
+      <w:numFmt w:val="bullet"/>
+      <w:lvlText w:val=""/>
+      <w:lvlJc w:val="left"/>
+      <w:pPr>
+        <w:ind w:left="2160" w:hanging="360"/>
+      </w:pPr>
+      <w:rPr>
+        <w:rFonts w:ascii="Wingdings" w:hAnsi="Wingdings" w:hint="default"/>
+      </w:rPr>
+    </w:lvl>
+    <w:lvl w:ilvl="3" w:tplc="04090001" w:tentative="1">
+      <w:start w:val="1"/>
+      <w:numFmt w:val="bullet"/>
+      <w:lvlText w:val=""/>
+      <w:lvlJc w:val="left"/>
+      <w:pPr>
+        <w:ind w:left="2880" w:hanging="360"/>
+      </w:pPr>
+      <w:rPr>
+        <w:rFonts w:ascii="Symbol" w:hAnsi="Symbol" w:hint="default"/>
+      </w:rPr>
+    </w:lvl>
+    <w:lvl w:ilvl="4" w:tplc="04090003" w:tentative="1">
+      <w:start w:val="1"/>
+      <w:numFmt w:val="bullet"/>
+      <w:lvlText w:val="o"/>
+      <w:lvlJc w:val="left"/>
+      <w:pPr>
+        <w:ind w:left="3600" w:hanging="360"/>
+      </w:pPr>
+      <w:rPr>
+        <w:rFonts w:ascii="Courier New" w:hAnsi="Courier New" w:cs="Courier New" w:hint="default"/>
+      </w:rPr>
+    </w:lvl>
+    <w:lvl w:ilvl="5" w:tplc="04090005" w:tentative="1">
+      <w:start w:val="1"/>
+      <w:numFmt w:val="bullet"/>
+      <w:lvlText w:val=""/>
+      <w:lvlJc w:val="left"/>
+      <w:pPr>
+        <w:ind w:left="4320" w:hanging="360"/>
+      </w:pPr>
+      <w:rPr>
+        <w:rFonts w:ascii="Wingdings" w:hAnsi="Wingdings" w:hint="default"/>
+      </w:rPr>
+    </w:lvl>
+    <w:lvl w:ilvl="6" w:tplc="04090001" w:tentative="1">
+      <w:start w:val="1"/>
+      <w:numFmt w:val="bullet"/>
+      <w:lvlText w:val=""/>
+      <w:lvlJc w:val="left"/>
+      <w:pPr>
+        <w:ind w:left="5040" w:hanging="360"/>
+      </w:pPr>
+      <w:rPr>
+        <w:rFonts w:ascii="Symbol" w:hAnsi="Symbol" w:hint="default"/>
+      </w:rPr>
+    </w:lvl>
+    <w:lvl w:ilvl="7" w:tplc="04090003" w:tentative="1">
+      <w:start w:val="1"/>
+      <w:numFmt w:val="bullet"/>
+      <w:lvlText w:val="o"/>
+      <w:lvlJc w:val="left"/>
+      <w:pPr>
+        <w:ind w:left="5760" w:hanging="360"/>
+      </w:pPr>
+      <w:rPr>
+        <w:rFonts w:ascii="Courier New" w:hAnsi="Courier New" w:cs="Courier New" w:hint="default"/>
+      </w:rPr>
+    </w:lvl>
+    <w:lvl w:ilvl="8" w:tplc="04090005" w:tentative="1">
+      <w:start w:val="1"/>
+      <w:numFmt w:val="bullet"/>
+      <w:lvlText w:val=""/>
+      <w:lvlJc w:val="left"/>
+      <w:pPr>
+        <w:ind w:left="6480" w:hanging="360"/>
+      </w:pPr>
+      <w:rPr>
+        <w:rFonts w:ascii="Wingdings" w:hAnsi="Wingdings" w:hint="default"/>
+      </w:rPr>
+    </w:lvl>
+  </w:abstractNum>
+  <w:abstractNum w:abstractNumId="2" w15:restartNumberingAfterBreak="0">
     <w:nsid w:val="4E584ABB"/>
     <w:multiLevelType w:val="hybridMultilevel"/>
     <w:tmpl w:val="4F88ACB2"/>
@@ -4222,7 +4713,7 @@
       </w:pPr>
     </w:lvl>
   </w:abstractNum>
-  <w:abstractNum w:abstractNumId="2" w15:restartNumberingAfterBreak="0">
+  <w:abstractNum w:abstractNumId="3" w15:restartNumberingAfterBreak="0">
     <w:nsid w:val="56E26259"/>
     <w:multiLevelType w:val="hybridMultilevel"/>
     <w:tmpl w:val="ADAC1FBC"/>
@@ -4308,7 +4799,7 @@
       </w:pPr>
     </w:lvl>
   </w:abstractNum>
-  <w:abstractNum w:abstractNumId="3" w15:restartNumberingAfterBreak="0">
+  <w:abstractNum w:abstractNumId="4" w15:restartNumberingAfterBreak="0">
     <w:nsid w:val="5D3E60C6"/>
     <w:multiLevelType w:val="hybridMultilevel"/>
     <w:tmpl w:val="CD8028A0"/>
@@ -4394,7 +4885,7 @@
       </w:pPr>
     </w:lvl>
   </w:abstractNum>
-  <w:abstractNum w:abstractNumId="4" w15:restartNumberingAfterBreak="0">
+  <w:abstractNum w:abstractNumId="5" w15:restartNumberingAfterBreak="0">
     <w:nsid w:val="6B323190"/>
     <w:multiLevelType w:val="hybridMultilevel"/>
     <w:tmpl w:val="37AA0004"/>
@@ -4484,19 +4975,22 @@
     </w:lvl>
   </w:abstractNum>
   <w:num w:numId="1">
-    <w:abstractNumId w:val="1"/>
+    <w:abstractNumId w:val="2"/>
   </w:num>
   <w:num w:numId="2">
     <w:abstractNumId w:val="0"/>
   </w:num>
   <w:num w:numId="3">
+    <w:abstractNumId w:val="4"/>
+  </w:num>
+  <w:num w:numId="4">
     <w:abstractNumId w:val="3"/>
   </w:num>
-  <w:num w:numId="4">
-    <w:abstractNumId w:val="2"/>
+  <w:num w:numId="5">
+    <w:abstractNumId w:val="5"/>
   </w:num>
-  <w:num w:numId="5">
-    <w:abstractNumId w:val="4"/>
+  <w:num w:numId="6">
+    <w:abstractNumId w:val="1"/>
   </w:num>
 </w:numbering>
 </file>
